--- a/Documentacion/entrevista.docx
+++ b/Documentacion/entrevista.docx
@@ -57,6 +57,78 @@
       </w:pPr>
       <w:r>
         <w:t>Chema se encuentra interesado en tecnologías, planes de ocio y deportes.</w:t>
+      </w:r>
+    </w:p>
+    <w:p>
+      <w:pPr>
+        <w:jc w:val="both"/>
+      </w:pPr>
+      <w:r>
+        <w:t>Nombre, edad, estado civil, nivel de estudios: Sergio, 26 años, soltero, estudios superiores.</w:t>
+      </w:r>
+    </w:p>
+    <w:p>
+      <w:pPr>
+        <w:jc w:val="both"/>
+      </w:pPr>
+      <w:r>
+        <w:t>Sergio se encuentra interesado en cultura y viajes.</w:t>
+      </w:r>
+    </w:p>
+    <w:p>
+      <w:pPr>
+        <w:jc w:val="both"/>
+      </w:pPr>
+      <w:r>
+        <w:t xml:space="preserve">Para comparar precios de libros, busca en </w:t>
+      </w:r>
+      <w:proofErr w:type="spellStart"/>
+      <w:r>
+        <w:t>Iberlibro</w:t>
+      </w:r>
+      <w:proofErr w:type="spellEnd"/>
+      <w:r>
+        <w:t xml:space="preserve"> y en tiendas de segunda mano online, tales como </w:t>
+      </w:r>
+      <w:proofErr w:type="spellStart"/>
+      <w:r>
+        <w:t>Todocoleccion</w:t>
+      </w:r>
+      <w:proofErr w:type="spellEnd"/>
+      <w:r>
+        <w:t xml:space="preserve"> y </w:t>
+      </w:r>
+      <w:proofErr w:type="spellStart"/>
+      <w:r>
+        <w:t>Wallapop</w:t>
+      </w:r>
+      <w:proofErr w:type="spellEnd"/>
+      <w:r>
+        <w:t xml:space="preserve">. En cuanto a viajes, busca en </w:t>
+      </w:r>
+      <w:proofErr w:type="spellStart"/>
+      <w:r>
+        <w:t>Rastreator</w:t>
+      </w:r>
+      <w:proofErr w:type="spellEnd"/>
+      <w:r>
+        <w:t xml:space="preserve">, </w:t>
+      </w:r>
+      <w:proofErr w:type="spellStart"/>
+      <w:r>
+        <w:t>Kayay</w:t>
+      </w:r>
+      <w:proofErr w:type="spellEnd"/>
+      <w:r>
+        <w:t xml:space="preserve"> y </w:t>
+      </w:r>
+      <w:proofErr w:type="spellStart"/>
+      <w:r>
+        <w:t>Googleflights</w:t>
+      </w:r>
+      <w:proofErr w:type="spellEnd"/>
+      <w:r>
+        <w:t>.</w:t>
       </w:r>
       <w:bookmarkStart w:id="0" w:name="_GoBack"/>
       <w:bookmarkEnd w:id="0"/>
